--- a/math_projects/alina_merz/report.docx
+++ b/math_projects/alina_merz/report.docx
@@ -412,198 +412,6 @@
         <w:rPr>
           <w:u w:val="single"/>
         </w:rPr>
-        <w:t>27</w:t>
-      </w:r>
-      <w:r>
-        <w:rPr>
-          <w:u w:val="single"/>
-        </w:rPr>
-        <w:t xml:space="preserve">,    name - </w:t>
-      </w:r>
-      <w:r>
-        <w:rPr>
-          <w:u w:val="single"/>
-        </w:rPr>
-        <w:t>Metro Exodus</w:t>
-      </w:r>
-      <w:r>
-        <w:rPr>
-          <w:u w:val="single"/>
-        </w:rPr>
-        <w:t xml:space="preserve">, category — </w:t>
-      </w:r>
-      <w:r>
-        <w:rPr>
-          <w:u w:val="single"/>
-        </w:rPr>
-        <w:t>Computer Games</w:t>
-      </w:r>
-      <w:r>
-        <w:rPr>
-          <w:u w:val="single"/>
-        </w:rPr>
-        <w:t xml:space="preserve"> </w:t>
-      </w:r>
-    </w:p>
-    <w:p>
-      <w:r>
-        <w:br w:type="page"/>
-      </w:r>
-    </w:p>
-    <w:p>
-      <w:pPr>
-        <w:pStyle w:val="Normal"/>
-        <w:jc w:val="center"/>
-      </w:pPr>
-      <w:r>
-        <w:rPr>
-          <w:b/>
-        </w:rPr>
-        <w:t>Звіт</w:t>
-      </w:r>
-    </w:p>
-    <w:p>
-      <w:pPr>
-        <w:pStyle w:val="Normal"/>
-      </w:pPr>
-      <w:r>
-        <w:rPr>
-          <w:u w:val="single"/>
-        </w:rPr>
-        <w:t xml:space="preserve">Id - </w:t>
-      </w:r>
-      <w:r>
-        <w:rPr>
-          <w:u w:val="single"/>
-        </w:rPr>
-        <w:t>28</w:t>
-      </w:r>
-      <w:r>
-        <w:rPr>
-          <w:u w:val="single"/>
-        </w:rPr>
-        <w:t xml:space="preserve">,    name - </w:t>
-      </w:r>
-      <w:r>
-        <w:rPr>
-          <w:u w:val="single"/>
-        </w:rPr>
-        <w:t>Warcraft3</w:t>
-      </w:r>
-      <w:r>
-        <w:rPr>
-          <w:u w:val="single"/>
-        </w:rPr>
-        <w:t xml:space="preserve">, category — </w:t>
-      </w:r>
-      <w:r>
-        <w:rPr>
-          <w:u w:val="single"/>
-        </w:rPr>
-        <w:t>Computer Games</w:t>
-      </w:r>
-      <w:r>
-        <w:rPr>
-          <w:u w:val="single"/>
-        </w:rPr>
-        <w:t xml:space="preserve"> </w:t>
-      </w:r>
-    </w:p>
-    <w:p>
-      <w:r>
-        <w:br w:type="page"/>
-      </w:r>
-    </w:p>
-    <w:p>
-      <w:pPr>
-        <w:pStyle w:val="Normal"/>
-        <w:jc w:val="center"/>
-      </w:pPr>
-      <w:r>
-        <w:rPr>
-          <w:b/>
-        </w:rPr>
-        <w:t>Звіт</w:t>
-      </w:r>
-    </w:p>
-    <w:p>
-      <w:pPr>
-        <w:pStyle w:val="Normal"/>
-      </w:pPr>
-      <w:r>
-        <w:rPr>
-          <w:u w:val="single"/>
-        </w:rPr>
-        <w:t xml:space="preserve">Id - </w:t>
-      </w:r>
-      <w:r>
-        <w:rPr>
-          <w:u w:val="single"/>
-        </w:rPr>
-        <w:t>29</w:t>
-      </w:r>
-      <w:r>
-        <w:rPr>
-          <w:u w:val="single"/>
-        </w:rPr>
-        <w:t xml:space="preserve">,    name - </w:t>
-      </w:r>
-      <w:r>
-        <w:rPr>
-          <w:u w:val="single"/>
-        </w:rPr>
-        <w:t>StarCraft2</w:t>
-      </w:r>
-      <w:r>
-        <w:rPr>
-          <w:u w:val="single"/>
-        </w:rPr>
-        <w:t xml:space="preserve">, category — </w:t>
-      </w:r>
-      <w:r>
-        <w:rPr>
-          <w:u w:val="single"/>
-        </w:rPr>
-        <w:t>Computer Games</w:t>
-      </w:r>
-      <w:r>
-        <w:rPr>
-          <w:u w:val="single"/>
-        </w:rPr>
-        <w:t xml:space="preserve"> </w:t>
-      </w:r>
-    </w:p>
-    <w:p>
-      <w:r>
-        <w:br w:type="page"/>
-      </w:r>
-    </w:p>
-    <w:p>
-      <w:pPr>
-        <w:pStyle w:val="Normal"/>
-        <w:jc w:val="center"/>
-      </w:pPr>
-      <w:r>
-        <w:rPr>
-          <w:b/>
-        </w:rPr>
-        <w:t>Звіт</w:t>
-      </w:r>
-    </w:p>
-    <w:p>
-      <w:pPr>
-        <w:pStyle w:val="Normal"/>
-      </w:pPr>
-      <w:r>
-        <w:rPr>
-          <w:u w:val="single"/>
-        </w:rPr>
-        <w:t xml:space="preserve">Id - </w:t>
-      </w:r>
-      <w:r>
-        <w:rPr>
-          <w:u w:val="single"/>
-        </w:rPr>
         <w:t>30</w:t>
       </w:r>
       <w:r>
